--- a/Documentation/Report/Chapters/8.UserTesting.docx
+++ b/Documentation/Report/Chapters/8.UserTesting.docx
@@ -7,10 +7,59 @@
         <w:pStyle w:val="ListParagraph"/>
         <w:ind w:left="1440"/>
         <w:rPr>
-          <w:rFonts w:ascii="Arial" w:hAnsi="Arial" w:cs="Arial"/>
+          <w:rStyle w:val="Heading1Char"/>
         </w:rPr>
       </w:pPr>
       <w:bookmarkStart w:id="0" w:name="_Toc196244293"/>
+      <w:r>
+        <w:rPr>
+          <w:rStyle w:val="Heading1Char"/>
+        </w:rPr>
+        <w:drawing>
+          <wp:inline distT="0" distB="0" distL="0" distR="0" wp14:anchorId="6A739039" wp14:editId="4E1626F9">
+            <wp:extent cx="5731510" cy="1642110"/>
+            <wp:effectExtent l="0" t="0" r="2540" b="0"/>
+            <wp:docPr id="832061168" name="Picture 1" descr="A white background with black text&#10;&#10;AI-generated content may be incorrect."/>
+            <wp:cNvGraphicFramePr>
+              <a:graphicFrameLocks xmlns:a="http://schemas.openxmlformats.org/drawingml/2006/main" noChangeAspect="1"/>
+            </wp:cNvGraphicFramePr>
+            <a:graphic xmlns:a="http://schemas.openxmlformats.org/drawingml/2006/main">
+              <a:graphicData uri="http://schemas.openxmlformats.org/drawingml/2006/picture">
+                <pic:pic xmlns:pic="http://schemas.openxmlformats.org/drawingml/2006/picture">
+                  <pic:nvPicPr>
+                    <pic:cNvPr id="832061168" name="Picture 1" descr="A white background with black text&#10;&#10;AI-generated content may be incorrect."/>
+                    <pic:cNvPicPr/>
+                  </pic:nvPicPr>
+                  <pic:blipFill>
+                    <a:blip r:embed="rId4"/>
+                    <a:stretch>
+                      <a:fillRect/>
+                    </a:stretch>
+                  </pic:blipFill>
+                  <pic:spPr>
+                    <a:xfrm>
+                      <a:off x="0" y="0"/>
+                      <a:ext cx="5731510" cy="1642110"/>
+                    </a:xfrm>
+                    <a:prstGeom prst="rect">
+                      <a:avLst/>
+                    </a:prstGeom>
+                  </pic:spPr>
+                </pic:pic>
+              </a:graphicData>
+            </a:graphic>
+          </wp:inline>
+        </w:drawing>
+      </w:r>
+    </w:p>
+    <w:p>
+      <w:pPr>
+        <w:pStyle w:val="ListParagraph"/>
+        <w:ind w:left="1440"/>
+        <w:rPr>
+          <w:rFonts w:ascii="Arial" w:hAnsi="Arial" w:cs="Arial"/>
+        </w:rPr>
+      </w:pPr>
       <w:r>
         <w:rPr>
           <w:rStyle w:val="Heading1Char"/>
@@ -356,7 +405,7 @@
                     <pic:cNvPicPr/>
                   </pic:nvPicPr>
                   <pic:blipFill>
-                    <a:blip r:embed="rId4"/>
+                    <a:blip r:embed="rId5"/>
                     <a:stretch>
                       <a:fillRect/>
                     </a:stretch>
@@ -393,6 +442,7 @@
           <w:i/>
           <w:iCs/>
         </w:rPr>
+        <w:lastRenderedPageBreak/>
         <w:t>Figure IDK, User Testing Excel sheet</w:t>
       </w:r>
     </w:p>

--- a/Documentation/Report/Chapters/8.UserTesting.docx
+++ b/Documentation/Report/Chapters/8.UserTesting.docx
@@ -14,6 +14,7 @@
       <w:r>
         <w:rPr>
           <w:rStyle w:val="Heading1Char"/>
+          <w:noProof/>
         </w:rPr>
         <w:drawing>
           <wp:inline distT="0" distB="0" distL="0" distR="0" wp14:anchorId="6A739039" wp14:editId="4E1626F9">
@@ -90,6 +91,28 @@
     <w:p>
       <w:pPr>
         <w:pStyle w:val="ListParagraph"/>
+        <w:ind w:left="1440"/>
+        <w:rPr>
+          <w:rFonts w:ascii="Arial" w:hAnsi="Arial" w:cs="Arial"/>
+        </w:rPr>
+      </w:pPr>
+      <w:r>
+        <w:rPr>
+          <w:rFonts w:ascii="Arial" w:hAnsi="Arial" w:cs="Arial"/>
+          <w:highlight w:val="magenta"/>
+        </w:rPr>
+        <w:t>Maybe this section under method of approach :</w:t>
+      </w:r>
+      <w:r>
+        <w:rPr>
+          <w:rFonts w:ascii="Arial" w:hAnsi="Arial" w:cs="Arial"/>
+        </w:rPr>
+        <w:t xml:space="preserve"> </w:t>
+      </w:r>
+    </w:p>
+    <w:p>
+      <w:pPr>
+        <w:pStyle w:val="ListParagraph"/>
         <w:rPr>
           <w:rFonts w:ascii="Arial" w:hAnsi="Arial" w:cs="Arial"/>
         </w:rPr>
@@ -258,6 +281,27 @@
           <w:rFonts w:ascii="Arial" w:hAnsi="Arial" w:cs="Arial"/>
         </w:rPr>
       </w:pPr>
+    </w:p>
+    <w:p>
+      <w:pPr>
+        <w:pStyle w:val="ListParagraph"/>
+        <w:rPr>
+          <w:rFonts w:ascii="Arial" w:hAnsi="Arial" w:cs="Arial"/>
+        </w:rPr>
+      </w:pPr>
+      <w:r>
+        <w:rPr>
+          <w:rFonts w:ascii="Arial" w:hAnsi="Arial" w:cs="Arial"/>
+          <w:highlight w:val="magenta"/>
+        </w:rPr>
+        <w:t>Then this stuff in appendix</w:t>
+      </w:r>
+      <w:r>
+        <w:rPr>
+          <w:rFonts w:ascii="Arial" w:hAnsi="Arial" w:cs="Arial"/>
+        </w:rPr>
+        <w:t xml:space="preserve"> </w:t>
+      </w:r>
     </w:p>
     <w:p>
       <w:pPr>
@@ -389,6 +433,7 @@
           <w:rFonts w:ascii="Arial" w:hAnsi="Arial" w:cs="Arial"/>
           <w:noProof/>
         </w:rPr>
+        <w:lastRenderedPageBreak/>
         <w:drawing>
           <wp:inline distT="0" distB="0" distL="0" distR="0" wp14:anchorId="7899BF7B" wp14:editId="3D53C35A">
             <wp:extent cx="5731510" cy="2372360"/>
@@ -442,7 +487,6 @@
           <w:i/>
           <w:iCs/>
         </w:rPr>
-        <w:lastRenderedPageBreak/>
         <w:t>Figure IDK, User Testing Excel sheet</w:t>
       </w:r>
     </w:p>
@@ -778,6 +822,7 @@
         <w:rPr>
           <w:rFonts w:ascii="Arial" w:hAnsi="Arial" w:cs="Arial"/>
         </w:rPr>
+        <w:lastRenderedPageBreak/>
         <w:t xml:space="preserve">The results were turned into data for graphs and stuff so </w:t>
       </w:r>
       <w:proofErr w:type="spellStart"/>

--- a/Documentation/Report/Chapters/8.UserTesting.docx
+++ b/Documentation/Report/Chapters/8.UserTesting.docx
@@ -855,6 +855,40 @@
       </w:r>
     </w:p>
     <w:p/>
+    <w:p>
+      <w:bookmarkStart w:id="5" w:name="_Hlk196646877"/>
+    </w:p>
+    <w:p>
+      <w:r>
+        <w:t>Spring testing</w:t>
+      </w:r>
+    </w:p>
+    <w:p>
+      <w:r>
+        <w:t xml:space="preserve">Moving the fucking </w:t>
+      </w:r>
+      <w:proofErr w:type="spellStart"/>
+      <w:proofErr w:type="gramStart"/>
+      <w:r>
+        <w:t>whats</w:t>
+      </w:r>
+      <w:proofErr w:type="spellEnd"/>
+      <w:proofErr w:type="gramEnd"/>
+      <w:r>
+        <w:t xml:space="preserve"> it called spawn points</w:t>
+      </w:r>
+    </w:p>
+    <w:p>
+      <w:r>
+        <w:t>Enemy health</w:t>
+      </w:r>
+    </w:p>
+    <w:p>
+      <w:r>
+        <w:t xml:space="preserve">Movement speed </w:t>
+      </w:r>
+      <w:bookmarkEnd w:id="5"/>
+    </w:p>
     <w:sectPr>
       <w:pgSz w:w="11906" w:h="16838"/>
       <w:pgMar w:top="1440" w:right="1440" w:bottom="1440" w:left="1440" w:header="708" w:footer="708" w:gutter="0"/>
